--- a/SS EK Report 20171102.docx
+++ b/SS EK Report 20171102.docx
@@ -1,6 +1,6 @@
 
 <file path=word/document.xml><?xml version="1.0" encoding="utf-8"?>
-<w:document xmlns:wpc="http://schemas.microsoft.com/office/word/2010/wordprocessingCanvas" xmlns:cx="http://schemas.microsoft.com/office/drawing/2014/chartex" xmlns:cx1="http://schemas.microsoft.com/office/drawing/2015/9/8/chartex" xmlns:cx2="http://schemas.microsoft.com/office/drawing/2015/10/21/chartex" xmlns:cx3="http://schemas.microsoft.com/office/drawing/2016/5/9/chartex" xmlns:cx4="http://schemas.microsoft.com/office/drawing/2016/5/10/chartex" xmlns:cx5="http://schemas.microsoft.com/office/drawing/2016/5/11/chartex" xmlns:cx6="http://schemas.microsoft.com/office/drawing/2016/5/12/chartex" xmlns:cx7="http://schemas.microsoft.com/office/drawing/2016/5/13/chartex" xmlns:cx8="http://schemas.microsoft.com/office/drawing/2016/5/14/chartex" xmlns:mc="http://schemas.openxmlformats.org/markup-compatibility/2006" xmlns:aink="http://schemas.microsoft.com/office/drawing/2016/ink" xmlns:am3d="http://schemas.microsoft.com/office/drawing/2017/model3d" xmlns:o="urn:schemas-microsoft-com:office:office" xmlns:r="http://schemas.openxmlformats.org/officeDocument/2006/relationships" xmlns:m="http://schemas.openxmlformats.org/officeDocument/2006/math" xmlns:v="urn:schemas-microsoft-com:vml" xmlns:wp14="http://schemas.microsoft.com/office/word/2010/wordprocessingDrawing" xmlns:wp="http://schemas.openxmlformats.org/drawingml/2006/wordprocessingDrawing" xmlns:w10="urn:schemas-microsoft-com:office:word" xmlns:w="http://schemas.openxmlformats.org/wordprocessingml/2006/main" xmlns:w14="http://schemas.microsoft.com/office/word/2010/wordml" xmlns:w15="http://schemas.microsoft.com/office/word/2012/wordml" xmlns:w16se="http://schemas.microsoft.com/office/word/2015/wordml/symex" xmlns:wpg="http://schemas.microsoft.com/office/word/2010/wordprocessingGroup" xmlns:wpi="http://schemas.microsoft.com/office/word/2010/wordprocessingInk" xmlns:wne="http://schemas.microsoft.com/office/word/2006/wordml" xmlns:wps="http://schemas.microsoft.com/office/word/2010/wordprocessingShape" mc:Ignorable="w14 w15 w16se wp14">
+<w:document xmlns:wpc="http://schemas.microsoft.com/office/word/2010/wordprocessingCanvas" xmlns:cx="http://schemas.microsoft.com/office/drawing/2014/chartex" xmlns:cx1="http://schemas.microsoft.com/office/drawing/2015/9/8/chartex" xmlns:mc="http://schemas.openxmlformats.org/markup-compatibility/2006" xmlns:o="urn:schemas-microsoft-com:office:office" xmlns:r="http://schemas.openxmlformats.org/officeDocument/2006/relationships" xmlns:m="http://schemas.openxmlformats.org/officeDocument/2006/math" xmlns:v="urn:schemas-microsoft-com:vml" xmlns:wp14="http://schemas.microsoft.com/office/word/2010/wordprocessingDrawing" xmlns:wp="http://schemas.openxmlformats.org/drawingml/2006/wordprocessingDrawing" xmlns:w10="urn:schemas-microsoft-com:office:word" xmlns:w="http://schemas.openxmlformats.org/wordprocessingml/2006/main" xmlns:w14="http://schemas.microsoft.com/office/word/2010/wordml" xmlns:w15="http://schemas.microsoft.com/office/word/2012/wordml" xmlns:w16se="http://schemas.microsoft.com/office/word/2015/wordml/symex" xmlns:wpg="http://schemas.microsoft.com/office/word/2010/wordprocessingGroup" xmlns:wpi="http://schemas.microsoft.com/office/word/2010/wordprocessingInk" xmlns:wne="http://schemas.microsoft.com/office/word/2006/wordml" xmlns:wps="http://schemas.microsoft.com/office/word/2010/wordprocessingShape" mc:Ignorable="w14 w15 w16se wp14">
   <w:body>
     <w:p>
       <w:pPr>
@@ -183,6 +183,7 @@
       <w:r>
         <w:rPr>
           <w:noProof/>
+          <w:lang w:val="en-GB" w:eastAsia="en-GB"/>
         </w:rPr>
         <w:drawing>
           <wp:inline distT="0" distB="0" distL="0" distR="0">
@@ -239,6 +240,7 @@
       <w:r>
         <w:rPr>
           <w:noProof/>
+          <w:lang w:val="en-GB" w:eastAsia="en-GB"/>
         </w:rPr>
         <w:drawing>
           <wp:inline distT="0" distB="0" distL="0" distR="0">
@@ -295,6 +297,7 @@
       <w:r>
         <w:rPr>
           <w:noProof/>
+          <w:lang w:val="en-GB" w:eastAsia="en-GB"/>
         </w:rPr>
         <w:drawing>
           <wp:inline distT="0" distB="0" distL="0" distR="0">
@@ -363,14 +366,27 @@
       <w:r>
         <w:t xml:space="preserve">Figure </w:t>
       </w:r>
-      <w:fldSimple w:instr=" SEQ Figure \* ARABIC ">
-        <w:r>
-          <w:rPr>
-            <w:noProof/>
-          </w:rPr>
-          <w:t>1</w:t>
-        </w:r>
-      </w:fldSimple>
+      <w:r>
+        <w:fldChar w:fldCharType="begin"/>
+      </w:r>
+      <w:r>
+        <w:instrText xml:space="preserve"> SEQ Figure \* ARABIC </w:instrText>
+      </w:r>
+      <w:r>
+        <w:fldChar w:fldCharType="separate"/>
+      </w:r>
+      <w:r>
+        <w:rPr>
+          <w:noProof/>
+        </w:rPr>
+        <w:t>1</w:t>
+      </w:r>
+      <w:r>
+        <w:rPr>
+          <w:noProof/>
+        </w:rPr>
+        <w:fldChar w:fldCharType="end"/>
+      </w:r>
       <w:r>
         <w:t>: Key players in the OCR game</w:t>
       </w:r>
@@ -464,6 +480,7 @@
       <w:r>
         <w:rPr>
           <w:noProof/>
+          <w:lang w:val="en-GB" w:eastAsia="en-GB"/>
         </w:rPr>
         <w:drawing>
           <wp:inline distT="0" distB="0" distL="0" distR="0">
@@ -523,14 +540,27 @@
       <w:r>
         <w:t xml:space="preserve">Figure </w:t>
       </w:r>
-      <w:fldSimple w:instr=" SEQ Figure \* ARABIC ">
-        <w:r>
-          <w:rPr>
-            <w:noProof/>
-          </w:rPr>
-          <w:t>2</w:t>
-        </w:r>
-      </w:fldSimple>
+      <w:r>
+        <w:fldChar w:fldCharType="begin"/>
+      </w:r>
+      <w:r>
+        <w:instrText xml:space="preserve"> SEQ Figure \* ARABIC </w:instrText>
+      </w:r>
+      <w:r>
+        <w:fldChar w:fldCharType="separate"/>
+      </w:r>
+      <w:r>
+        <w:rPr>
+          <w:noProof/>
+        </w:rPr>
+        <w:t>2</w:t>
+      </w:r>
+      <w:r>
+        <w:rPr>
+          <w:noProof/>
+        </w:rPr>
+        <w:fldChar w:fldCharType="end"/>
+      </w:r>
       <w:r>
         <w:t>: The architecture of Apple's deep learning CNN</w:t>
       </w:r>
@@ -711,6 +741,240 @@
     <w:p>
       <w:pPr>
         <w:jc w:val="both"/>
+        <w:rPr>
+          <w:rFonts w:ascii="Times New Roman" w:hAnsi="Times New Roman" w:cs="Times New Roman"/>
+          <w:sz w:val="24"/>
+          <w:szCs w:val="24"/>
+        </w:rPr>
+      </w:pPr>
+    </w:p>
+    <w:p>
+      <w:pPr>
+        <w:jc w:val="both"/>
+        <w:rPr>
+          <w:rFonts w:ascii="Times New Roman" w:hAnsi="Times New Roman" w:cs="Times New Roman"/>
+          <w:sz w:val="24"/>
+          <w:szCs w:val="24"/>
+        </w:rPr>
+      </w:pPr>
+      <w:r>
+        <w:rPr>
+          <w:rFonts w:ascii="Times New Roman" w:hAnsi="Times New Roman" w:cs="Times New Roman"/>
+          <w:sz w:val="24"/>
+          <w:szCs w:val="24"/>
+        </w:rPr>
+        <w:t xml:space="preserve">With regard to building a neural network, we have been successful in training a CNNs on the mnist data for optical digit recognition.  The network uses two convolution and pooling layers followed by a fully connected layer and a softmax output.  This simple design gives an accuracy of 99.7%.  Using the same design but changing the dimensions to fit the data, we have managed to get a network training on our own data for handwritten Chinese characters but to little success so far.  Training on ten files the accuracy (both training and testing) remains at 0 or 1 in 3755.  This means there is something fundamentally wrong with our approach. </w:t>
+      </w:r>
+    </w:p>
+    <w:p>
+      <w:pPr>
+        <w:jc w:val="both"/>
+        <w:rPr>
+          <w:rFonts w:ascii="Times New Roman" w:hAnsi="Times New Roman" w:cs="Times New Roman"/>
+          <w:sz w:val="24"/>
+          <w:szCs w:val="24"/>
+        </w:rPr>
+      </w:pPr>
+      <w:r>
+        <w:rPr>
+          <w:rFonts w:ascii="Times New Roman" w:hAnsi="Times New Roman" w:cs="Times New Roman"/>
+          <w:sz w:val="24"/>
+          <w:szCs w:val="24"/>
+        </w:rPr>
+        <w:t>Currently we have tested training the network with a batch size of 50, 500 and 1000 all of which have been unsuccessful.  Below are screen shots of the graphs of the testing accuracy throughout the training processes</w:t>
+      </w:r>
+    </w:p>
+    <w:p>
+      <w:pPr>
+        <w:jc w:val="both"/>
+        <w:rPr>
+          <w:rFonts w:ascii="Times New Roman" w:hAnsi="Times New Roman" w:cs="Times New Roman"/>
+          <w:sz w:val="24"/>
+          <w:szCs w:val="24"/>
+        </w:rPr>
+      </w:pPr>
+      <w:r>
+        <w:rPr>
+          <w:rFonts w:ascii="Times New Roman" w:hAnsi="Times New Roman" w:cs="Times New Roman"/>
+          <w:sz w:val="24"/>
+          <w:szCs w:val="24"/>
+        </w:rPr>
+        <w:t>Batch size = 50</w:t>
+      </w:r>
+    </w:p>
+    <w:p>
+      <w:pPr>
+        <w:jc w:val="both"/>
+        <w:rPr>
+          <w:rFonts w:ascii="Times New Roman" w:hAnsi="Times New Roman" w:cs="Times New Roman"/>
+          <w:sz w:val="24"/>
+          <w:szCs w:val="24"/>
+        </w:rPr>
+      </w:pPr>
+      <w:r>
+        <w:rPr>
+          <w:rFonts w:ascii="Times New Roman" w:hAnsi="Times New Roman" w:cs="Times New Roman"/>
+          <w:sz w:val="24"/>
+          <w:szCs w:val="24"/>
+        </w:rPr>
+        <w:pict w14:anchorId="37CA07F5">
+          <v:shapetype id="_x0000_t75" coordsize="21600,21600" o:spt="75" o:preferrelative="t" path="m@4@5l@4@11@9@11@9@5xe" filled="f" stroked="f">
+            <v:stroke joinstyle="miter"/>
+            <v:formulas>
+              <v:f eqn="if lineDrawn pixelLineWidth 0"/>
+              <v:f eqn="sum @0 1 0"/>
+              <v:f eqn="sum 0 0 @1"/>
+              <v:f eqn="prod @2 1 2"/>
+              <v:f eqn="prod @3 21600 pixelWidth"/>
+              <v:f eqn="prod @3 21600 pixelHeight"/>
+              <v:f eqn="sum @0 0 1"/>
+              <v:f eqn="prod @6 1 2"/>
+              <v:f eqn="prod @7 21600 pixelWidth"/>
+              <v:f eqn="sum @8 21600 0"/>
+              <v:f eqn="prod @7 21600 pixelHeight"/>
+              <v:f eqn="sum @10 21600 0"/>
+            </v:formulas>
+            <v:path o:extrusionok="f" gradientshapeok="t" o:connecttype="rect"/>
+            <o:lock v:ext="edit" aspectratio="t"/>
+          </v:shapetype>
+          <v:shape id="_x0000_i1025" type="#_x0000_t75" style="width:242.25pt;height:135.75pt">
+            <v:imagedata r:id="rId12" o:title="batch 50"/>
+          </v:shape>
+        </w:pict>
+      </w:r>
+    </w:p>
+    <w:p>
+      <w:pPr>
+        <w:jc w:val="both"/>
+        <w:rPr>
+          <w:rFonts w:ascii="Times New Roman" w:hAnsi="Times New Roman" w:cs="Times New Roman"/>
+          <w:sz w:val="24"/>
+          <w:szCs w:val="24"/>
+        </w:rPr>
+      </w:pPr>
+      <w:r>
+        <w:rPr>
+          <w:rFonts w:ascii="Times New Roman" w:hAnsi="Times New Roman" w:cs="Times New Roman"/>
+          <w:sz w:val="24"/>
+          <w:szCs w:val="24"/>
+        </w:rPr>
+        <w:t>Batch size = 500</w:t>
+      </w:r>
+    </w:p>
+    <w:p>
+      <w:pPr>
+        <w:jc w:val="both"/>
+        <w:rPr>
+          <w:rFonts w:ascii="Times New Roman" w:hAnsi="Times New Roman" w:cs="Times New Roman"/>
+          <w:sz w:val="24"/>
+          <w:szCs w:val="24"/>
+        </w:rPr>
+      </w:pPr>
+      <w:r>
+        <w:rPr>
+          <w:rFonts w:ascii="Times New Roman" w:hAnsi="Times New Roman" w:cs="Times New Roman"/>
+          <w:sz w:val="24"/>
+          <w:szCs w:val="24"/>
+        </w:rPr>
+        <w:pict w14:anchorId="0B938FE3">
+          <v:shape id="_x0000_i1030" type="#_x0000_t75" style="width:242.25pt;height:135.75pt">
+            <v:imagedata r:id="rId13" o:title="batch 500"/>
+          </v:shape>
+        </w:pict>
+      </w:r>
+    </w:p>
+    <w:p>
+      <w:pPr>
+        <w:jc w:val="both"/>
+        <w:rPr>
+          <w:rFonts w:ascii="Times New Roman" w:hAnsi="Times New Roman" w:cs="Times New Roman"/>
+          <w:sz w:val="24"/>
+          <w:szCs w:val="24"/>
+        </w:rPr>
+      </w:pPr>
+      <w:r>
+        <w:rPr>
+          <w:rFonts w:ascii="Times New Roman" w:hAnsi="Times New Roman" w:cs="Times New Roman"/>
+          <w:sz w:val="24"/>
+          <w:szCs w:val="24"/>
+        </w:rPr>
+        <w:t>Batch Size = 1000</w:t>
+      </w:r>
+    </w:p>
+    <w:p>
+      <w:pPr>
+        <w:jc w:val="both"/>
+        <w:rPr>
+          <w:rFonts w:ascii="Times New Roman" w:hAnsi="Times New Roman" w:cs="Times New Roman"/>
+          <w:sz w:val="24"/>
+          <w:szCs w:val="24"/>
+        </w:rPr>
+      </w:pPr>
+      <w:r>
+        <w:rPr>
+          <w:rFonts w:ascii="Times New Roman" w:hAnsi="Times New Roman" w:cs="Times New Roman"/>
+          <w:sz w:val="24"/>
+          <w:szCs w:val="24"/>
+        </w:rPr>
+        <w:pict w14:anchorId="56402F20">
+          <v:shape id="_x0000_i1040" type="#_x0000_t75" style="width:242.25pt;height:135.75pt">
+            <v:imagedata r:id="rId14" o:title="batch 1000"/>
+          </v:shape>
+        </w:pict>
+      </w:r>
+    </w:p>
+    <w:p>
+      <w:pPr>
+        <w:jc w:val="both"/>
+      </w:pPr>
+      <w:r>
+        <w:t xml:space="preserve">( Ignore the peeks, when collecting the testing accuracy into an array I filled every other element.  The graph should be smooth between the peeks).  </w:t>
+      </w:r>
+    </w:p>
+    <w:p>
+      <w:pPr>
+        <w:jc w:val="both"/>
+      </w:pPr>
+      <w:r>
+        <w:t xml:space="preserve">We will continue to investigate and alter out network until we have some meaningful results.  One issue may be that it will take many more iterations than the mnist example for the network to see at least one example of every character.   This could mean that we are just not training our network for enough iterations.  Currently we are doing 70000.  </w:t>
+      </w:r>
+      <w:bookmarkStart w:id="0" w:name="_GoBack"/>
+      <w:bookmarkEnd w:id="0"/>
+    </w:p>
+    <w:p>
+      <w:pPr>
+        <w:keepNext/>
+        <w:jc w:val="both"/>
+        <w:rPr>
+          <w:rFonts w:ascii="Times New Roman" w:hAnsi="Times New Roman" w:cs="Times New Roman"/>
+          <w:sz w:val="24"/>
+          <w:szCs w:val="24"/>
+          <w:lang w:val="en-GB"/>
+        </w:rPr>
+      </w:pPr>
+    </w:p>
+    <w:p>
+      <w:pPr>
+        <w:keepNext/>
+        <w:jc w:val="both"/>
+        <w:rPr>
+          <w:rFonts w:ascii="Times New Roman" w:hAnsi="Times New Roman" w:cs="Times New Roman"/>
+          <w:sz w:val="24"/>
+          <w:szCs w:val="24"/>
+          <w:lang w:val="en-GB"/>
+        </w:rPr>
+      </w:pPr>
+    </w:p>
+    <w:p>
+      <w:pPr>
+        <w:keepNext/>
+        <w:jc w:val="both"/>
+        <w:rPr>
+          <w:rFonts w:ascii="Times New Roman" w:hAnsi="Times New Roman" w:cs="Times New Roman"/>
+          <w:sz w:val="24"/>
+          <w:szCs w:val="24"/>
+          <w:lang w:val="en-GB"/>
+        </w:rPr>
       </w:pPr>
     </w:p>
     <w:p>
@@ -842,12 +1106,10 @@
         </w:rPr>
         <w:t>3. Keep working on a ML implementation for our data &gt;&gt; is there a better method than one-hot vectors?</w:t>
       </w:r>
-      <w:bookmarkStart w:id="0" w:name="_GoBack"/>
-      <w:bookmarkEnd w:id="0"/>
     </w:p>
     <w:sectPr>
-      <w:headerReference w:type="default" r:id="rId12"/>
-      <w:footerReference w:type="default" r:id="rId13"/>
+      <w:headerReference w:type="default" r:id="rId15"/>
+      <w:footerReference w:type="default" r:id="rId16"/>
       <w:pgSz w:w="12240" w:h="15840"/>
       <w:pgMar w:top="1191" w:right="907" w:bottom="1191" w:left="907" w:header="709" w:footer="709" w:gutter="0"/>
       <w:cols w:num="2" w:space="708"/>
@@ -858,7 +1120,7 @@
 </file>
 
 <file path=word/endnotes.xml><?xml version="1.0" encoding="utf-8"?>
-<w:endnotes xmlns:wpc="http://schemas.microsoft.com/office/word/2010/wordprocessingCanvas" xmlns:cx="http://schemas.microsoft.com/office/drawing/2014/chartex" xmlns:cx1="http://schemas.microsoft.com/office/drawing/2015/9/8/chartex" xmlns:cx2="http://schemas.microsoft.com/office/drawing/2015/10/21/chartex" xmlns:cx3="http://schemas.microsoft.com/office/drawing/2016/5/9/chartex" xmlns:cx4="http://schemas.microsoft.com/office/drawing/2016/5/10/chartex" xmlns:cx5="http://schemas.microsoft.com/office/drawing/2016/5/11/chartex" xmlns:cx6="http://schemas.microsoft.com/office/drawing/2016/5/12/chartex" xmlns:cx7="http://schemas.microsoft.com/office/drawing/2016/5/13/chartex" xmlns:cx8="http://schemas.microsoft.com/office/drawing/2016/5/14/chartex" xmlns:mc="http://schemas.openxmlformats.org/markup-compatibility/2006" xmlns:aink="http://schemas.microsoft.com/office/drawing/2016/ink" xmlns:am3d="http://schemas.microsoft.com/office/drawing/2017/model3d" xmlns:o="urn:schemas-microsoft-com:office:office" xmlns:r="http://schemas.openxmlformats.org/officeDocument/2006/relationships" xmlns:m="http://schemas.openxmlformats.org/officeDocument/2006/math" xmlns:v="urn:schemas-microsoft-com:vml" xmlns:wp14="http://schemas.microsoft.com/office/word/2010/wordprocessingDrawing" xmlns:wp="http://schemas.openxmlformats.org/drawingml/2006/wordprocessingDrawing" xmlns:w10="urn:schemas-microsoft-com:office:word" xmlns:w="http://schemas.openxmlformats.org/wordprocessingml/2006/main" xmlns:w14="http://schemas.microsoft.com/office/word/2010/wordml" xmlns:w15="http://schemas.microsoft.com/office/word/2012/wordml" xmlns:w16se="http://schemas.microsoft.com/office/word/2015/wordml/symex" xmlns:wpg="http://schemas.microsoft.com/office/word/2010/wordprocessingGroup" xmlns:wpi="http://schemas.microsoft.com/office/word/2010/wordprocessingInk" xmlns:wne="http://schemas.microsoft.com/office/word/2006/wordml" xmlns:wps="http://schemas.microsoft.com/office/word/2010/wordprocessingShape" mc:Ignorable="w14 w15 w16se wp14">
+<w:endnotes xmlns:wpc="http://schemas.microsoft.com/office/word/2010/wordprocessingCanvas" xmlns:cx="http://schemas.microsoft.com/office/drawing/2014/chartex" xmlns:cx1="http://schemas.microsoft.com/office/drawing/2015/9/8/chartex" xmlns:mc="http://schemas.openxmlformats.org/markup-compatibility/2006" xmlns:o="urn:schemas-microsoft-com:office:office" xmlns:r="http://schemas.openxmlformats.org/officeDocument/2006/relationships" xmlns:m="http://schemas.openxmlformats.org/officeDocument/2006/math" xmlns:v="urn:schemas-microsoft-com:vml" xmlns:wp14="http://schemas.microsoft.com/office/word/2010/wordprocessingDrawing" xmlns:wp="http://schemas.openxmlformats.org/drawingml/2006/wordprocessingDrawing" xmlns:w10="urn:schemas-microsoft-com:office:word" xmlns:w="http://schemas.openxmlformats.org/wordprocessingml/2006/main" xmlns:w14="http://schemas.microsoft.com/office/word/2010/wordml" xmlns:w15="http://schemas.microsoft.com/office/word/2012/wordml" xmlns:w16se="http://schemas.microsoft.com/office/word/2015/wordml/symex" xmlns:wpg="http://schemas.microsoft.com/office/word/2010/wordprocessingGroup" xmlns:wpi="http://schemas.microsoft.com/office/word/2010/wordprocessingInk" xmlns:wne="http://schemas.microsoft.com/office/word/2006/wordml" xmlns:wps="http://schemas.microsoft.com/office/word/2010/wordprocessingShape" mc:Ignorable="w14 w15 w16se wp14">
   <w:endnote w:type="separator" w:id="-1">
     <w:p>
       <w:pPr>
@@ -883,7 +1145,7 @@
 </file>
 
 <file path=word/footer1.xml><?xml version="1.0" encoding="utf-8"?>
-<w:ftr xmlns:wpc="http://schemas.microsoft.com/office/word/2010/wordprocessingCanvas" xmlns:cx="http://schemas.microsoft.com/office/drawing/2014/chartex" xmlns:cx1="http://schemas.microsoft.com/office/drawing/2015/9/8/chartex" xmlns:cx2="http://schemas.microsoft.com/office/drawing/2015/10/21/chartex" xmlns:cx3="http://schemas.microsoft.com/office/drawing/2016/5/9/chartex" xmlns:cx4="http://schemas.microsoft.com/office/drawing/2016/5/10/chartex" xmlns:cx5="http://schemas.microsoft.com/office/drawing/2016/5/11/chartex" xmlns:cx6="http://schemas.microsoft.com/office/drawing/2016/5/12/chartex" xmlns:cx7="http://schemas.microsoft.com/office/drawing/2016/5/13/chartex" xmlns:cx8="http://schemas.microsoft.com/office/drawing/2016/5/14/chartex" xmlns:mc="http://schemas.openxmlformats.org/markup-compatibility/2006" xmlns:aink="http://schemas.microsoft.com/office/drawing/2016/ink" xmlns:am3d="http://schemas.microsoft.com/office/drawing/2017/model3d" xmlns:o="urn:schemas-microsoft-com:office:office" xmlns:r="http://schemas.openxmlformats.org/officeDocument/2006/relationships" xmlns:m="http://schemas.openxmlformats.org/officeDocument/2006/math" xmlns:v="urn:schemas-microsoft-com:vml" xmlns:wp14="http://schemas.microsoft.com/office/word/2010/wordprocessingDrawing" xmlns:wp="http://schemas.openxmlformats.org/drawingml/2006/wordprocessingDrawing" xmlns:w10="urn:schemas-microsoft-com:office:word" xmlns:w="http://schemas.openxmlformats.org/wordprocessingml/2006/main" xmlns:w14="http://schemas.microsoft.com/office/word/2010/wordml" xmlns:w15="http://schemas.microsoft.com/office/word/2012/wordml" xmlns:w16se="http://schemas.microsoft.com/office/word/2015/wordml/symex" xmlns:wpg="http://schemas.microsoft.com/office/word/2010/wordprocessingGroup" xmlns:wpi="http://schemas.microsoft.com/office/word/2010/wordprocessingInk" xmlns:wne="http://schemas.microsoft.com/office/word/2006/wordml" xmlns:wps="http://schemas.microsoft.com/office/word/2010/wordprocessingShape" mc:Ignorable="w14 w15 w16se wp14">
+<w:ftr xmlns:wpc="http://schemas.microsoft.com/office/word/2010/wordprocessingCanvas" xmlns:cx="http://schemas.microsoft.com/office/drawing/2014/chartex" xmlns:cx1="http://schemas.microsoft.com/office/drawing/2015/9/8/chartex" xmlns:mc="http://schemas.openxmlformats.org/markup-compatibility/2006" xmlns:o="urn:schemas-microsoft-com:office:office" xmlns:r="http://schemas.openxmlformats.org/officeDocument/2006/relationships" xmlns:m="http://schemas.openxmlformats.org/officeDocument/2006/math" xmlns:v="urn:schemas-microsoft-com:vml" xmlns:wp14="http://schemas.microsoft.com/office/word/2010/wordprocessingDrawing" xmlns:wp="http://schemas.openxmlformats.org/drawingml/2006/wordprocessingDrawing" xmlns:w10="urn:schemas-microsoft-com:office:word" xmlns:w="http://schemas.openxmlformats.org/wordprocessingml/2006/main" xmlns:w14="http://schemas.microsoft.com/office/word/2010/wordml" xmlns:w15="http://schemas.microsoft.com/office/word/2012/wordml" xmlns:w16se="http://schemas.microsoft.com/office/word/2015/wordml/symex" xmlns:wpg="http://schemas.microsoft.com/office/word/2010/wordprocessingGroup" xmlns:wpi="http://schemas.microsoft.com/office/word/2010/wordprocessingInk" xmlns:wne="http://schemas.microsoft.com/office/word/2006/wordml" xmlns:wps="http://schemas.microsoft.com/office/word/2010/wordprocessingShape" mc:Ignorable="w14 w15 w16se wp14">
   <w:p>
     <w:pPr>
       <w:pStyle w:val="Footer"/>
@@ -921,7 +1183,7 @@
 </file>
 
 <file path=word/footnotes.xml><?xml version="1.0" encoding="utf-8"?>
-<w:footnotes xmlns:wpc="http://schemas.microsoft.com/office/word/2010/wordprocessingCanvas" xmlns:cx="http://schemas.microsoft.com/office/drawing/2014/chartex" xmlns:cx1="http://schemas.microsoft.com/office/drawing/2015/9/8/chartex" xmlns:cx2="http://schemas.microsoft.com/office/drawing/2015/10/21/chartex" xmlns:cx3="http://schemas.microsoft.com/office/drawing/2016/5/9/chartex" xmlns:cx4="http://schemas.microsoft.com/office/drawing/2016/5/10/chartex" xmlns:cx5="http://schemas.microsoft.com/office/drawing/2016/5/11/chartex" xmlns:cx6="http://schemas.microsoft.com/office/drawing/2016/5/12/chartex" xmlns:cx7="http://schemas.microsoft.com/office/drawing/2016/5/13/chartex" xmlns:cx8="http://schemas.microsoft.com/office/drawing/2016/5/14/chartex" xmlns:mc="http://schemas.openxmlformats.org/markup-compatibility/2006" xmlns:aink="http://schemas.microsoft.com/office/drawing/2016/ink" xmlns:am3d="http://schemas.microsoft.com/office/drawing/2017/model3d" xmlns:o="urn:schemas-microsoft-com:office:office" xmlns:r="http://schemas.openxmlformats.org/officeDocument/2006/relationships" xmlns:m="http://schemas.openxmlformats.org/officeDocument/2006/math" xmlns:v="urn:schemas-microsoft-com:vml" xmlns:wp14="http://schemas.microsoft.com/office/word/2010/wordprocessingDrawing" xmlns:wp="http://schemas.openxmlformats.org/drawingml/2006/wordprocessingDrawing" xmlns:w10="urn:schemas-microsoft-com:office:word" xmlns:w="http://schemas.openxmlformats.org/wordprocessingml/2006/main" xmlns:w14="http://schemas.microsoft.com/office/word/2010/wordml" xmlns:w15="http://schemas.microsoft.com/office/word/2012/wordml" xmlns:w16se="http://schemas.microsoft.com/office/word/2015/wordml/symex" xmlns:wpg="http://schemas.microsoft.com/office/word/2010/wordprocessingGroup" xmlns:wpi="http://schemas.microsoft.com/office/word/2010/wordprocessingInk" xmlns:wne="http://schemas.microsoft.com/office/word/2006/wordml" xmlns:wps="http://schemas.microsoft.com/office/word/2010/wordprocessingShape" mc:Ignorable="w14 w15 w16se wp14">
+<w:footnotes xmlns:wpc="http://schemas.microsoft.com/office/word/2010/wordprocessingCanvas" xmlns:cx="http://schemas.microsoft.com/office/drawing/2014/chartex" xmlns:cx1="http://schemas.microsoft.com/office/drawing/2015/9/8/chartex" xmlns:mc="http://schemas.openxmlformats.org/markup-compatibility/2006" xmlns:o="urn:schemas-microsoft-com:office:office" xmlns:r="http://schemas.openxmlformats.org/officeDocument/2006/relationships" xmlns:m="http://schemas.openxmlformats.org/officeDocument/2006/math" xmlns:v="urn:schemas-microsoft-com:vml" xmlns:wp14="http://schemas.microsoft.com/office/word/2010/wordprocessingDrawing" xmlns:wp="http://schemas.openxmlformats.org/drawingml/2006/wordprocessingDrawing" xmlns:w10="urn:schemas-microsoft-com:office:word" xmlns:w="http://schemas.openxmlformats.org/wordprocessingml/2006/main" xmlns:w14="http://schemas.microsoft.com/office/word/2010/wordml" xmlns:w15="http://schemas.microsoft.com/office/word/2012/wordml" xmlns:w16se="http://schemas.microsoft.com/office/word/2015/wordml/symex" xmlns:wpg="http://schemas.microsoft.com/office/word/2010/wordprocessingGroup" xmlns:wpi="http://schemas.microsoft.com/office/word/2010/wordprocessingInk" xmlns:wne="http://schemas.microsoft.com/office/word/2006/wordml" xmlns:wps="http://schemas.microsoft.com/office/word/2010/wordprocessingShape" mc:Ignorable="w14 w15 w16se wp14">
   <w:footnote w:type="separator" w:id="-1">
     <w:p>
       <w:pPr>
@@ -946,7 +1208,7 @@
 </file>
 
 <file path=word/header1.xml><?xml version="1.0" encoding="utf-8"?>
-<w:hdr xmlns:wpc="http://schemas.microsoft.com/office/word/2010/wordprocessingCanvas" xmlns:cx="http://schemas.microsoft.com/office/drawing/2014/chartex" xmlns:cx1="http://schemas.microsoft.com/office/drawing/2015/9/8/chartex" xmlns:cx2="http://schemas.microsoft.com/office/drawing/2015/10/21/chartex" xmlns:cx3="http://schemas.microsoft.com/office/drawing/2016/5/9/chartex" xmlns:cx4="http://schemas.microsoft.com/office/drawing/2016/5/10/chartex" xmlns:cx5="http://schemas.microsoft.com/office/drawing/2016/5/11/chartex" xmlns:cx6="http://schemas.microsoft.com/office/drawing/2016/5/12/chartex" xmlns:cx7="http://schemas.microsoft.com/office/drawing/2016/5/13/chartex" xmlns:cx8="http://schemas.microsoft.com/office/drawing/2016/5/14/chartex" xmlns:mc="http://schemas.openxmlformats.org/markup-compatibility/2006" xmlns:aink="http://schemas.microsoft.com/office/drawing/2016/ink" xmlns:am3d="http://schemas.microsoft.com/office/drawing/2017/model3d" xmlns:o="urn:schemas-microsoft-com:office:office" xmlns:r="http://schemas.openxmlformats.org/officeDocument/2006/relationships" xmlns:m="http://schemas.openxmlformats.org/officeDocument/2006/math" xmlns:v="urn:schemas-microsoft-com:vml" xmlns:wp14="http://schemas.microsoft.com/office/word/2010/wordprocessingDrawing" xmlns:wp="http://schemas.openxmlformats.org/drawingml/2006/wordprocessingDrawing" xmlns:w10="urn:schemas-microsoft-com:office:word" xmlns:w="http://schemas.openxmlformats.org/wordprocessingml/2006/main" xmlns:w14="http://schemas.microsoft.com/office/word/2010/wordml" xmlns:w15="http://schemas.microsoft.com/office/word/2012/wordml" xmlns:w16se="http://schemas.microsoft.com/office/word/2015/wordml/symex" xmlns:wpg="http://schemas.microsoft.com/office/word/2010/wordprocessingGroup" xmlns:wpi="http://schemas.microsoft.com/office/word/2010/wordprocessingInk" xmlns:wne="http://schemas.microsoft.com/office/word/2006/wordml" xmlns:wps="http://schemas.microsoft.com/office/word/2010/wordprocessingShape" mc:Ignorable="w14 w15 w16se wp14">
+<w:hdr xmlns:wpc="http://schemas.microsoft.com/office/word/2010/wordprocessingCanvas" xmlns:cx="http://schemas.microsoft.com/office/drawing/2014/chartex" xmlns:cx1="http://schemas.microsoft.com/office/drawing/2015/9/8/chartex" xmlns:mc="http://schemas.openxmlformats.org/markup-compatibility/2006" xmlns:o="urn:schemas-microsoft-com:office:office" xmlns:r="http://schemas.openxmlformats.org/officeDocument/2006/relationships" xmlns:m="http://schemas.openxmlformats.org/officeDocument/2006/math" xmlns:v="urn:schemas-microsoft-com:vml" xmlns:wp14="http://schemas.microsoft.com/office/word/2010/wordprocessingDrawing" xmlns:wp="http://schemas.openxmlformats.org/drawingml/2006/wordprocessingDrawing" xmlns:w10="urn:schemas-microsoft-com:office:word" xmlns:w="http://schemas.openxmlformats.org/wordprocessingml/2006/main" xmlns:w14="http://schemas.microsoft.com/office/word/2010/wordml" xmlns:w15="http://schemas.microsoft.com/office/word/2012/wordml" xmlns:w16se="http://schemas.microsoft.com/office/word/2015/wordml/symex" xmlns:wpg="http://schemas.microsoft.com/office/word/2010/wordprocessingGroup" xmlns:wpi="http://schemas.microsoft.com/office/word/2010/wordprocessingInk" xmlns:wne="http://schemas.microsoft.com/office/word/2006/wordml" xmlns:wps="http://schemas.microsoft.com/office/word/2010/wordprocessingShape" mc:Ignorable="w14 w15 w16se wp14">
   <w:p>
     <w:pPr>
       <w:pStyle w:val="Header"/>
@@ -1003,7 +1265,7 @@
 </file>
 
 <file path=word/numbering.xml><?xml version="1.0" encoding="utf-8"?>
-<w:numbering xmlns:wpc="http://schemas.microsoft.com/office/word/2010/wordprocessingCanvas" xmlns:cx="http://schemas.microsoft.com/office/drawing/2014/chartex" xmlns:cx1="http://schemas.microsoft.com/office/drawing/2015/9/8/chartex" xmlns:cx2="http://schemas.microsoft.com/office/drawing/2015/10/21/chartex" xmlns:cx3="http://schemas.microsoft.com/office/drawing/2016/5/9/chartex" xmlns:cx4="http://schemas.microsoft.com/office/drawing/2016/5/10/chartex" xmlns:cx5="http://schemas.microsoft.com/office/drawing/2016/5/11/chartex" xmlns:cx6="http://schemas.microsoft.com/office/drawing/2016/5/12/chartex" xmlns:cx7="http://schemas.microsoft.com/office/drawing/2016/5/13/chartex" xmlns:cx8="http://schemas.microsoft.com/office/drawing/2016/5/14/chartex" xmlns:mc="http://schemas.openxmlformats.org/markup-compatibility/2006" xmlns:aink="http://schemas.microsoft.com/office/drawing/2016/ink" xmlns:am3d="http://schemas.microsoft.com/office/drawing/2017/model3d" xmlns:o="urn:schemas-microsoft-com:office:office" xmlns:r="http://schemas.openxmlformats.org/officeDocument/2006/relationships" xmlns:m="http://schemas.openxmlformats.org/officeDocument/2006/math" xmlns:v="urn:schemas-microsoft-com:vml" xmlns:wp14="http://schemas.microsoft.com/office/word/2010/wordprocessingDrawing" xmlns:wp="http://schemas.openxmlformats.org/drawingml/2006/wordprocessingDrawing" xmlns:w10="urn:schemas-microsoft-com:office:word" xmlns:w="http://schemas.openxmlformats.org/wordprocessingml/2006/main" xmlns:w14="http://schemas.microsoft.com/office/word/2010/wordml" xmlns:w15="http://schemas.microsoft.com/office/word/2012/wordml" xmlns:w16se="http://schemas.microsoft.com/office/word/2015/wordml/symex" xmlns:wpg="http://schemas.microsoft.com/office/word/2010/wordprocessingGroup" xmlns:wpi="http://schemas.microsoft.com/office/word/2010/wordprocessingInk" xmlns:wne="http://schemas.microsoft.com/office/word/2006/wordml" xmlns:wps="http://schemas.microsoft.com/office/word/2010/wordprocessingShape" mc:Ignorable="w14 w15 w16se wp14">
+<w:numbering xmlns:wpc="http://schemas.microsoft.com/office/word/2010/wordprocessingCanvas" xmlns:cx="http://schemas.microsoft.com/office/drawing/2014/chartex" xmlns:cx1="http://schemas.microsoft.com/office/drawing/2015/9/8/chartex" xmlns:mc="http://schemas.openxmlformats.org/markup-compatibility/2006" xmlns:o="urn:schemas-microsoft-com:office:office" xmlns:r="http://schemas.openxmlformats.org/officeDocument/2006/relationships" xmlns:m="http://schemas.openxmlformats.org/officeDocument/2006/math" xmlns:v="urn:schemas-microsoft-com:vml" xmlns:wp14="http://schemas.microsoft.com/office/word/2010/wordprocessingDrawing" xmlns:wp="http://schemas.openxmlformats.org/drawingml/2006/wordprocessingDrawing" xmlns:w10="urn:schemas-microsoft-com:office:word" xmlns:w="http://schemas.openxmlformats.org/wordprocessingml/2006/main" xmlns:w14="http://schemas.microsoft.com/office/word/2010/wordml" xmlns:w15="http://schemas.microsoft.com/office/word/2012/wordml" xmlns:w16se="http://schemas.microsoft.com/office/word/2015/wordml/symex" xmlns:wpg="http://schemas.microsoft.com/office/word/2010/wordprocessingGroup" xmlns:wpi="http://schemas.microsoft.com/office/word/2010/wordprocessingInk" xmlns:wne="http://schemas.microsoft.com/office/word/2006/wordml" xmlns:wps="http://schemas.microsoft.com/office/word/2010/wordprocessingShape" mc:Ignorable="w14 w15 w16se wp14">
   <w:abstractNum w:abstractNumId="0" w15:restartNumberingAfterBreak="0">
     <w:nsid w:val="4C2E34F2"/>
     <w:multiLevelType w:val="hybridMultilevel"/>
@@ -1352,7 +1614,7 @@
       </w:pPr>
     </w:pPrDefault>
   </w:docDefaults>
-  <w:latentStyles w:defLockedState="0" w:defUIPriority="99" w:defSemiHidden="0" w:defUnhideWhenUsed="0" w:defQFormat="0" w:count="375">
+  <w:latentStyles w:defLockedState="0" w:defUIPriority="99" w:defSemiHidden="0" w:defUnhideWhenUsed="0" w:defQFormat="0" w:count="371">
     <w:lsdException w:name="Normal" w:uiPriority="0" w:qFormat="1"/>
     <w:lsdException w:name="heading 1" w:uiPriority="9" w:qFormat="1"/>
     <w:lsdException w:name="heading 2" w:semiHidden="1" w:uiPriority="9" w:unhideWhenUsed="1" w:qFormat="1"/>
@@ -1724,10 +1986,6 @@
     <w:lsdException w:name="List Table 5 Dark Accent 6" w:uiPriority="50"/>
     <w:lsdException w:name="List Table 6 Colorful Accent 6" w:uiPriority="51"/>
     <w:lsdException w:name="List Table 7 Colorful Accent 6" w:uiPriority="52"/>
-    <w:lsdException w:name="Mention" w:semiHidden="1" w:unhideWhenUsed="1"/>
-    <w:lsdException w:name="Smart Hyperlink" w:semiHidden="1" w:unhideWhenUsed="1"/>
-    <w:lsdException w:name="Hashtag" w:semiHidden="1" w:unhideWhenUsed="1"/>
-    <w:lsdException w:name="Unresolved Mention" w:semiHidden="1" w:unhideWhenUsed="1"/>
   </w:latentStyles>
   <w:style w:type="paragraph" w:default="1" w:styleId="Normal">
     <w:name w:val="Normal"/>
@@ -1736,6 +1994,7 @@
   <w:style w:type="character" w:default="1" w:styleId="DefaultParagraphFont">
     <w:name w:val="Default Paragraph Font"/>
     <w:uiPriority w:val="1"/>
+    <w:semiHidden/>
     <w:unhideWhenUsed/>
   </w:style>
   <w:style w:type="table" w:default="1" w:styleId="TableNormal">
@@ -2121,7 +2380,7 @@
 </file>
 
 <file path=customXml/itemProps1.xml><?xml version="1.0" encoding="utf-8"?>
-<ds:datastoreItem xmlns:ds="http://schemas.openxmlformats.org/officeDocument/2006/customXml" ds:itemID="{96655946-D748-46D6-888B-9791ED6CC6BB}">
+<ds:datastoreItem xmlns:ds="http://schemas.openxmlformats.org/officeDocument/2006/customXml" ds:itemID="{AC640A52-1EB7-44AC-9D04-5778A6E42F85}">
   <ds:schemaRefs>
     <ds:schemaRef ds:uri="http://schemas.openxmlformats.org/officeDocument/2006/bibliography"/>
   </ds:schemaRefs>
